--- a/Docs.docx
+++ b/Docs.docx
@@ -16,6 +16,7 @@
         <w:rPr>
           <w:b/>
           <w:bCs/>
+          <w:noProof/>
           <w:sz w:val="44"/>
           <w:szCs w:val="44"/>
         </w:rPr>
@@ -169,6 +170,7 @@
         <w:rPr>
           <w:b/>
           <w:bCs/>
+          <w:noProof/>
           <w:sz w:val="28"/>
           <w:szCs w:val="28"/>
         </w:rPr>
@@ -221,6 +223,7 @@
         <w:rPr>
           <w:b/>
           <w:bCs/>
+          <w:noProof/>
         </w:rPr>
         <w:drawing>
           <wp:anchor distT="0" distB="0" distL="114300" distR="114300" simplePos="0" relativeHeight="251659264" behindDoc="0" locked="0" layoutInCell="1" allowOverlap="1" wp14:anchorId="6297C3C2" wp14:editId="3B7CE087">
@@ -363,16 +366,17 @@
         <w:rPr>
           <w:b/>
           <w:bCs/>
+          <w:noProof/>
         </w:rPr>
         <w:lastRenderedPageBreak/>
         <w:drawing>
-          <wp:anchor distT="0" distB="0" distL="114300" distR="114300" simplePos="0" relativeHeight="251660288" behindDoc="0" locked="0" layoutInCell="1" allowOverlap="1" wp14:anchorId="2E7FA814" wp14:editId="549856FE">
+          <wp:anchor distT="0" distB="0" distL="114300" distR="114300" simplePos="0" relativeHeight="251660288" behindDoc="0" locked="0" layoutInCell="1" allowOverlap="1" wp14:anchorId="2E7FA814" wp14:editId="5BEE641F">
             <wp:simplePos x="0" y="0"/>
             <wp:positionH relativeFrom="margin">
-              <wp:align>left</wp:align>
+              <wp:align>center</wp:align>
             </wp:positionH>
             <wp:positionV relativeFrom="paragraph">
-              <wp:posOffset>403604</wp:posOffset>
+              <wp:posOffset>469062</wp:posOffset>
             </wp:positionV>
             <wp:extent cx="4655127" cy="4095119"/>
             <wp:effectExtent l="0" t="0" r="0" b="635"/>
@@ -547,6 +551,7 @@
         <w:rPr>
           <w:b/>
           <w:bCs/>
+          <w:noProof/>
           <w:sz w:val="44"/>
           <w:szCs w:val="44"/>
         </w:rPr>
@@ -565,6 +570,7 @@
         <w:rPr>
           <w:b/>
           <w:bCs/>
+          <w:noProof/>
           <w:sz w:val="44"/>
           <w:szCs w:val="44"/>
         </w:rPr>
@@ -593,6 +599,184 @@
                     <a:xfrm>
                       <a:off x="0" y="0"/>
                       <a:ext cx="5943600" cy="4318635"/>
+                    </a:xfrm>
+                    <a:prstGeom prst="rect">
+                      <a:avLst/>
+                    </a:prstGeom>
+                  </pic:spPr>
+                </pic:pic>
+              </a:graphicData>
+            </a:graphic>
+          </wp:inline>
+        </w:drawing>
+      </w:r>
+    </w:p>
+    <w:p>
+      <w:pPr>
+        <w:rPr>
+          <w:sz w:val="44"/>
+          <w:szCs w:val="44"/>
+        </w:rPr>
+      </w:pPr>
+    </w:p>
+    <w:p>
+      <w:pPr>
+        <w:rPr>
+          <w:sz w:val="44"/>
+          <w:szCs w:val="44"/>
+        </w:rPr>
+      </w:pPr>
+      <w:r>
+        <w:rPr>
+          <w:sz w:val="44"/>
+          <w:szCs w:val="44"/>
+        </w:rPr>
+        <w:tab/>
+      </w:r>
+    </w:p>
+    <w:p>
+      <w:pPr>
+        <w:rPr>
+          <w:sz w:val="44"/>
+          <w:szCs w:val="44"/>
+        </w:rPr>
+      </w:pPr>
+    </w:p>
+    <w:p>
+      <w:pPr>
+        <w:rPr>
+          <w:sz w:val="44"/>
+          <w:szCs w:val="44"/>
+        </w:rPr>
+      </w:pPr>
+    </w:p>
+    <w:p>
+      <w:pPr>
+        <w:rPr>
+          <w:sz w:val="44"/>
+          <w:szCs w:val="44"/>
+        </w:rPr>
+      </w:pPr>
+    </w:p>
+    <w:p>
+      <w:pPr>
+        <w:rPr>
+          <w:sz w:val="44"/>
+          <w:szCs w:val="44"/>
+        </w:rPr>
+      </w:pPr>
+    </w:p>
+    <w:p>
+      <w:pPr>
+        <w:rPr>
+          <w:sz w:val="44"/>
+          <w:szCs w:val="44"/>
+        </w:rPr>
+      </w:pPr>
+    </w:p>
+    <w:p>
+      <w:pPr>
+        <w:rPr>
+          <w:sz w:val="44"/>
+          <w:szCs w:val="44"/>
+        </w:rPr>
+      </w:pPr>
+      <w:r>
+        <w:rPr>
+          <w:sz w:val="44"/>
+          <w:szCs w:val="44"/>
+        </w:rPr>
+        <w:lastRenderedPageBreak/>
+        <w:t>MM1m</w:t>
+      </w:r>
+    </w:p>
+    <w:p>
+      <w:pPr>
+        <w:rPr>
+          <w:sz w:val="44"/>
+          <w:szCs w:val="44"/>
+        </w:rPr>
+      </w:pPr>
+      <w:r>
+        <w:rPr>
+          <w:sz w:val="44"/>
+          <w:szCs w:val="44"/>
+        </w:rPr>
+        <w:drawing>
+          <wp:inline distT="0" distB="0" distL="0" distR="0" wp14:anchorId="0881542A" wp14:editId="648678D7">
+            <wp:extent cx="3191320" cy="6096851"/>
+            <wp:effectExtent l="0" t="0" r="9525" b="0"/>
+            <wp:docPr id="1910499293" name="Picture 1" descr="A white paper with black text&#10;&#10;AI-generated content may be incorrect."/>
+            <wp:cNvGraphicFramePr>
+              <a:graphicFrameLocks xmlns:a="http://schemas.openxmlformats.org/drawingml/2006/main" noChangeAspect="1"/>
+            </wp:cNvGraphicFramePr>
+            <a:graphic xmlns:a="http://schemas.openxmlformats.org/drawingml/2006/main">
+              <a:graphicData uri="http://schemas.openxmlformats.org/drawingml/2006/picture">
+                <pic:pic xmlns:pic="http://schemas.openxmlformats.org/drawingml/2006/picture">
+                  <pic:nvPicPr>
+                    <pic:cNvPr id="1910499293" name="Picture 1" descr="A white paper with black text&#10;&#10;AI-generated content may be incorrect."/>
+                    <pic:cNvPicPr/>
+                  </pic:nvPicPr>
+                  <pic:blipFill>
+                    <a:blip r:embed="rId12"/>
+                    <a:stretch>
+                      <a:fillRect/>
+                    </a:stretch>
+                  </pic:blipFill>
+                  <pic:spPr>
+                    <a:xfrm>
+                      <a:off x="0" y="0"/>
+                      <a:ext cx="3191320" cy="6096851"/>
+                    </a:xfrm>
+                    <a:prstGeom prst="rect">
+                      <a:avLst/>
+                    </a:prstGeom>
+                  </pic:spPr>
+                </pic:pic>
+              </a:graphicData>
+            </a:graphic>
+          </wp:inline>
+        </w:drawing>
+      </w:r>
+    </w:p>
+    <w:p>
+      <w:pPr>
+        <w:rPr>
+          <w:sz w:val="44"/>
+          <w:szCs w:val="44"/>
+        </w:rPr>
+      </w:pPr>
+      <w:r>
+        <w:rPr>
+          <w:sz w:val="44"/>
+          <w:szCs w:val="44"/>
+        </w:rPr>
+        <w:lastRenderedPageBreak/>
+        <w:drawing>
+          <wp:inline distT="0" distB="0" distL="0" distR="0" wp14:anchorId="2FA066B2" wp14:editId="3FB28B32">
+            <wp:extent cx="5943600" cy="4368800"/>
+            <wp:effectExtent l="0" t="0" r="0" b="0"/>
+            <wp:docPr id="1343156574" name="Picture 1"/>
+            <wp:cNvGraphicFramePr>
+              <a:graphicFrameLocks xmlns:a="http://schemas.openxmlformats.org/drawingml/2006/main" noChangeAspect="1"/>
+            </wp:cNvGraphicFramePr>
+            <a:graphic xmlns:a="http://schemas.openxmlformats.org/drawingml/2006/main">
+              <a:graphicData uri="http://schemas.openxmlformats.org/drawingml/2006/picture">
+                <pic:pic xmlns:pic="http://schemas.openxmlformats.org/drawingml/2006/picture">
+                  <pic:nvPicPr>
+                    <pic:cNvPr id="1343156574" name=""/>
+                    <pic:cNvPicPr/>
+                  </pic:nvPicPr>
+                  <pic:blipFill>
+                    <a:blip r:embed="rId13"/>
+                    <a:stretch>
+                      <a:fillRect/>
+                    </a:stretch>
+                  </pic:blipFill>
+                  <pic:spPr>
+                    <a:xfrm>
+                      <a:off x="0" y="0"/>
+                      <a:ext cx="5943600" cy="4368800"/>
                     </a:xfrm>
                     <a:prstGeom prst="rect">
                       <a:avLst/>
